--- a/Does Fracking Cause Earthquakes in BC.docx
+++ b/Does Fracking Cause Earthquakes in BC.docx
@@ -1,6 +1,6 @@
 
 <file path=word/document.xml><?xml version="1.0" encoding="utf-8"?>
-<w:document xmlns:mo="http://schemas.microsoft.com/office/mac/office/2008/main" xmlns:ve="http://schemas.openxmlformats.org/markup-compatibility/2006" xmlns:mv="urn:schemas-microsoft-com:mac:vml" xmlns:o="urn:schemas-microsoft-com:office:office" xmlns:r="http://schemas.openxmlformats.org/officeDocument/2006/relationships" xmlns:m="http://schemas.openxmlformats.org/officeDocument/2006/math" xmlns:v="urn:schemas-microsoft-com:vml" xmlns:wp="http://schemas.openxmlformats.org/drawingml/2006/wordprocessingDrawing" xmlns:w10="urn:schemas-microsoft-com:office:word" xmlns:w="http://schemas.openxmlformats.org/wordprocessingml/2006/main" xmlns:wne="http://schemas.microsoft.com/office/word/2006/wordml">
+<w:document xmlns:wpc="http://schemas.microsoft.com/office/word/2010/wordprocessingCanvas" xmlns:mo="http://schemas.microsoft.com/office/mac/office/2008/main" xmlns:mc="http://schemas.openxmlformats.org/markup-compatibility/2006" xmlns:mv="urn:schemas-microsoft-com:mac:vml" xmlns:o="urn:schemas-microsoft-com:office:office" xmlns:r="http://schemas.openxmlformats.org/officeDocument/2006/relationships" xmlns:m="http://schemas.openxmlformats.org/officeDocument/2006/math" xmlns:v="urn:schemas-microsoft-com:vml" xmlns:wp14="http://schemas.microsoft.com/office/word/2010/wordprocessingDrawing" xmlns:wp="http://schemas.openxmlformats.org/drawingml/2006/wordprocessingDrawing" xmlns:w10="urn:schemas-microsoft-com:office:word" xmlns:w="http://schemas.openxmlformats.org/wordprocessingml/2006/main" xmlns:w14="http://schemas.microsoft.com/office/word/2010/wordml" xmlns:w15="http://schemas.microsoft.com/office/word/2012/wordml" xmlns:wpg="http://schemas.microsoft.com/office/word/2010/wordprocessingGroup" xmlns:wpi="http://schemas.microsoft.com/office/word/2010/wordprocessingInk" xmlns:wne="http://schemas.microsoft.com/office/word/2006/wordml" xmlns:wps="http://schemas.microsoft.com/office/word/2010/wordprocessingShape" mc:Ignorable="w14 w15 wp14">
   <w:body>
     <w:p>
       <w:pPr>
@@ -60,6 +60,7 @@
           <w:rFonts w:ascii="Times New Roman" w:hAnsi="Times New Roman"/>
         </w:rPr>
       </w:pPr>
+      <w:commentRangeStart w:id="0"/>
       <w:r>
         <w:rPr>
           <w:rFonts w:ascii="Times New Roman" w:hAnsi="Times New Roman"/>
@@ -94,14 +95,41 @@
         <w:rPr>
           <w:rFonts w:ascii="Times New Roman" w:hAnsi="Times New Roman"/>
         </w:rPr>
-        <w:t xml:space="preserve"> This led me to ask about the connection, with the hypothesis that fracking does not cause earthquakes.</w:t>
-      </w:r>
-      <w:r>
-        <w:rPr>
-          <w:rFonts w:ascii="Times New Roman" w:hAnsi="Times New Roman"/>
-        </w:rPr>
         <w:t xml:space="preserve"> </w:t>
       </w:r>
+      <w:commentRangeEnd w:id="0"/>
+      <w:r>
+        <w:rPr>
+          <w:rStyle w:val="CommentReference"/>
+        </w:rPr>
+        <w:commentReference w:id="0"/>
+      </w:r>
+      <w:r>
+        <w:rPr>
+          <w:rFonts w:ascii="Times New Roman" w:hAnsi="Times New Roman"/>
+        </w:rPr>
+        <w:t>This led me to ask about the connection</w:t>
+      </w:r>
+      <w:ins w:id="1" w:author="Tiffany Timbers" w:date="2015-11-05T22:28:00Z">
+        <w:r>
+          <w:rPr>
+            <w:rFonts w:ascii="Times New Roman" w:hAnsi="Times New Roman"/>
+          </w:rPr>
+          <w:t>?</w:t>
+        </w:r>
+      </w:ins>
+      <w:r>
+        <w:rPr>
+          <w:rFonts w:ascii="Times New Roman" w:hAnsi="Times New Roman"/>
+        </w:rPr>
+        <w:t>, with the hypothesis that fracking does not cause earthquakes.</w:t>
+      </w:r>
+      <w:r>
+        <w:rPr>
+          <w:rFonts w:ascii="Times New Roman" w:hAnsi="Times New Roman"/>
+        </w:rPr>
+        <w:t xml:space="preserve"> </w:t>
+      </w:r>
       <w:r>
         <w:rPr>
           <w:rFonts w:ascii="Times New Roman" w:hAnsi="Times New Roman"/>
@@ -138,6 +166,14 @@
         </w:rPr>
         <w:t>s academic tenure (Behar, 2013)</w:t>
       </w:r>
+      <w:ins w:id="2" w:author="Tiffany Timbers" w:date="2015-11-05T22:30:00Z">
+        <w:r>
+          <w:rPr>
+            <w:rFonts w:ascii="Times New Roman" w:hAnsi="Times New Roman"/>
+          </w:rPr>
+          <w:t>.</w:t>
+        </w:r>
+      </w:ins>
     </w:p>
     <w:p>
       <w:pPr>
@@ -330,13 +366,53 @@
         <w:rPr>
           <w:rFonts w:ascii="Times New Roman" w:hAnsi="Times New Roman"/>
         </w:rPr>
-        <w:t xml:space="preserve"> and despite my hypothesis,</w:t>
-      </w:r>
-      <w:r>
-        <w:rPr>
-          <w:rFonts w:ascii="Times New Roman" w:hAnsi="Times New Roman"/>
-        </w:rPr>
-        <w:t xml:space="preserve"> I’m expecting there to be a cause and effect relationship between fracking and earthquakes. Knowing this, I am hoping to expand my data analysis beyond the simple cause/effect umbrella. I expect the variety of fracking, how deep the water is pumped and the location for example, to have an effect on earthquake scale and frequency.</w:t>
+        <w:t xml:space="preserve"> and </w:t>
+      </w:r>
+      <w:commentRangeStart w:id="3"/>
+      <w:r>
+        <w:rPr>
+          <w:rFonts w:ascii="Times New Roman" w:hAnsi="Times New Roman"/>
+        </w:rPr>
+        <w:t>despite my hypothesis</w:t>
+      </w:r>
+      <w:commentRangeEnd w:id="3"/>
+      <w:r>
+        <w:rPr>
+          <w:rStyle w:val="CommentReference"/>
+        </w:rPr>
+        <w:commentReference w:id="3"/>
+      </w:r>
+      <w:r>
+        <w:rPr>
+          <w:rFonts w:ascii="Times New Roman" w:hAnsi="Times New Roman"/>
+        </w:rPr>
+        <w:t>,</w:t>
+      </w:r>
+      <w:r>
+        <w:rPr>
+          <w:rFonts w:ascii="Times New Roman" w:hAnsi="Times New Roman"/>
+        </w:rPr>
+        <w:t xml:space="preserve"> I’m expecting there to be a cause and effect relationship between fracking and earthquakes. </w:t>
+      </w:r>
+      <w:commentRangeStart w:id="4"/>
+      <w:r>
+        <w:rPr>
+          <w:rFonts w:ascii="Times New Roman" w:hAnsi="Times New Roman"/>
+        </w:rPr>
+        <w:t>Knowing this, I am hoping to expand my data analysis beyond the simple cause/effect umbrella</w:t>
+      </w:r>
+      <w:commentRangeEnd w:id="4"/>
+      <w:r>
+        <w:rPr>
+          <w:rStyle w:val="CommentReference"/>
+        </w:rPr>
+        <w:commentReference w:id="4"/>
+      </w:r>
+      <w:r>
+        <w:rPr>
+          <w:rFonts w:ascii="Times New Roman" w:hAnsi="Times New Roman"/>
+        </w:rPr>
+        <w:t>. I expect the variety of fracking, how deep the water is pumped and the location for example, to have an effect on earthquake scale and frequency.</w:t>
       </w:r>
       <w:r>
         <w:rPr>
@@ -348,7 +424,27 @@
         <w:rPr>
           <w:rFonts w:ascii="Times New Roman" w:hAnsi="Times New Roman"/>
         </w:rPr>
-        <w:t>I face a couple of challenges in this regard. First is that BC is an already seismically active region, and separating natural and induced earthquakes might prove difficult. The second will be acquiring accurate data regarding the specifics of fracking activity. I will be able to find the location of fracking sites since it is publicly available. Given the private nature of the oil and gas industry, finding detailed data on the fracking activity may be challenging.</w:t>
+        <w:t xml:space="preserve">I face a couple of challenges in this regard. First is that BC is an already seismically active region, and separating natural and induced earthquakes might prove difficult. The second will be acquiring accurate data regarding the specifics of fracking activity. I will be able to find the location of fracking sites since it is publicly available. Given the private nature of the oil and gas industry, finding detailed data on the fracking activity may be </w:t>
+      </w:r>
+      <w:commentRangeStart w:id="5"/>
+      <w:r>
+        <w:rPr>
+          <w:rFonts w:ascii="Times New Roman" w:hAnsi="Times New Roman"/>
+        </w:rPr>
+        <w:t>challenging</w:t>
+      </w:r>
+      <w:commentRangeEnd w:id="5"/>
+      <w:r>
+        <w:rPr>
+          <w:rStyle w:val="CommentReference"/>
+        </w:rPr>
+        <w:commentReference w:id="5"/>
+      </w:r>
+      <w:r>
+        <w:rPr>
+          <w:rFonts w:ascii="Times New Roman" w:hAnsi="Times New Roman"/>
+        </w:rPr>
+        <w:t>.</w:t>
       </w:r>
     </w:p>
     <w:p>
@@ -542,8 +638,96 @@
 </w:document>
 </file>
 
+<file path=word/comments.xml><?xml version="1.0" encoding="utf-8"?>
+<w:comments xmlns:wpc="http://schemas.microsoft.com/office/word/2010/wordprocessingCanvas" xmlns:mo="http://schemas.microsoft.com/office/mac/office/2008/main" xmlns:mc="http://schemas.openxmlformats.org/markup-compatibility/2006" xmlns:mv="urn:schemas-microsoft-com:mac:vml" xmlns:o="urn:schemas-microsoft-com:office:office" xmlns:r="http://schemas.openxmlformats.org/officeDocument/2006/relationships" xmlns:m="http://schemas.openxmlformats.org/officeDocument/2006/math" xmlns:v="urn:schemas-microsoft-com:vml" xmlns:wp14="http://schemas.microsoft.com/office/word/2010/wordprocessingDrawing" xmlns:wp="http://schemas.openxmlformats.org/drawingml/2006/wordprocessingDrawing" xmlns:w10="urn:schemas-microsoft-com:office:word" xmlns:w="http://schemas.openxmlformats.org/wordprocessingml/2006/main" xmlns:w14="http://schemas.microsoft.com/office/word/2010/wordml" xmlns:w15="http://schemas.microsoft.com/office/word/2012/wordml" xmlns:wpg="http://schemas.microsoft.com/office/word/2010/wordprocessingGroup" xmlns:wpi="http://schemas.microsoft.com/office/word/2010/wordprocessingInk" xmlns:wne="http://schemas.microsoft.com/office/word/2006/wordml" xmlns:wps="http://schemas.microsoft.com/office/word/2010/wordprocessingShape" mc:Ignorable="w14 w15 wp14">
+  <w:comment w:id="0" w:author="Tiffany Timbers" w:date="2015-11-05T22:28:00Z" w:initials="TT">
+    <w:p>
+      <w:pPr>
+        <w:pStyle w:val="CommentText"/>
+      </w:pPr>
+      <w:r>
+        <w:rPr>
+          <w:rStyle w:val="CommentReference"/>
+        </w:rPr>
+        <w:annotationRef/>
+      </w:r>
+      <w:r>
+        <w:t>In a document with a tight word limit, these few sentences could be removed. Additionally, they make the document sound more like a blog than academic writing</w:t>
+      </w:r>
+    </w:p>
+  </w:comment>
+  <w:comment w:id="3" w:author="Tiffany Timbers" w:date="2015-11-05T22:33:00Z" w:initials="TT">
+    <w:p>
+      <w:pPr>
+        <w:pStyle w:val="CommentText"/>
+      </w:pPr>
+      <w:r>
+        <w:rPr>
+          <w:rStyle w:val="CommentReference"/>
+        </w:rPr>
+        <w:annotationRef/>
+      </w:r>
+      <w:r>
+        <w:t>It is not clear why you would hypothesize that there is not a relationship between earthquakes and fracking from all of the evidence you present.</w:t>
+      </w:r>
+    </w:p>
+  </w:comment>
+  <w:comment w:id="4" w:author="Tiffany Timbers" w:date="2015-11-05T22:34:00Z" w:initials="TT">
+    <w:p>
+      <w:pPr>
+        <w:pStyle w:val="CommentText"/>
+      </w:pPr>
+      <w:r>
+        <w:rPr>
+          <w:rStyle w:val="CommentReference"/>
+        </w:rPr>
+        <w:annotationRef/>
+      </w:r>
+      <w:r>
+        <w:t>What do you mean by this? Please explain.</w:t>
+      </w:r>
+    </w:p>
+  </w:comment>
+  <w:comment w:id="5" w:author="Tiffany Timbers" w:date="2015-11-05T22:35:00Z" w:initials="TT">
+    <w:p>
+      <w:pPr>
+        <w:pStyle w:val="CommentText"/>
+      </w:pPr>
+      <w:r>
+        <w:rPr>
+          <w:rStyle w:val="CommentReference"/>
+        </w:rPr>
+        <w:annotationRef/>
+      </w:r>
+      <w:r>
+        <w:t>What is the significance of showing a relationship between fracking and earthquakes in BC? What outcome might this lead to?</w:t>
+      </w:r>
+      <w:bookmarkStart w:id="6" w:name="_GoBack"/>
+      <w:bookmarkEnd w:id="6"/>
+    </w:p>
+  </w:comment>
+</w:comments>
+</file>
+
+<file path=word/commentsExtended.xml><?xml version="1.0" encoding="utf-8"?>
+<w15:commentsEx xmlns:wpc="http://schemas.microsoft.com/office/word/2010/wordprocessingCanvas" xmlns:mo="http://schemas.microsoft.com/office/mac/office/2008/main" xmlns:mc="http://schemas.openxmlformats.org/markup-compatibility/2006" xmlns:mv="urn:schemas-microsoft-com:mac:vml" xmlns:o="urn:schemas-microsoft-com:office:office" xmlns:r="http://schemas.openxmlformats.org/officeDocument/2006/relationships" xmlns:m="http://schemas.openxmlformats.org/officeDocument/2006/math" xmlns:v="urn:schemas-microsoft-com:vml" xmlns:wp14="http://schemas.microsoft.com/office/word/2010/wordprocessingDrawing" xmlns:wp="http://schemas.openxmlformats.org/drawingml/2006/wordprocessingDrawing" xmlns:w10="urn:schemas-microsoft-com:office:word" xmlns:w="http://schemas.openxmlformats.org/wordprocessingml/2006/main" xmlns:w14="http://schemas.microsoft.com/office/word/2010/wordml" xmlns:w15="http://schemas.microsoft.com/office/word/2012/wordml" xmlns:wpg="http://schemas.microsoft.com/office/word/2010/wordprocessingGroup" xmlns:wpi="http://schemas.microsoft.com/office/word/2010/wordprocessingInk" xmlns:wne="http://schemas.microsoft.com/office/word/2006/wordml" xmlns:wps="http://schemas.microsoft.com/office/word/2010/wordprocessingShape" mc:Ignorable="w14 w15 wp14">
+  <w15:commentEx w15:paraId="331F89D5" w15:done="0"/>
+  <w15:commentEx w15:paraId="7C723530" w15:done="0"/>
+  <w15:commentEx w15:paraId="429EFAB1" w15:done="0"/>
+  <w15:commentEx w15:paraId="641B03B7" w15:done="0"/>
+</w15:commentsEx>
+</file>
+
+<file path=word/people.xml><?xml version="1.0" encoding="utf-8"?>
+<w15:people xmlns:wpc="http://schemas.microsoft.com/office/word/2010/wordprocessingCanvas" xmlns:mo="http://schemas.microsoft.com/office/mac/office/2008/main" xmlns:mc="http://schemas.openxmlformats.org/markup-compatibility/2006" xmlns:mv="urn:schemas-microsoft-com:mac:vml" xmlns:o="urn:schemas-microsoft-com:office:office" xmlns:r="http://schemas.openxmlformats.org/officeDocument/2006/relationships" xmlns:m="http://schemas.openxmlformats.org/officeDocument/2006/math" xmlns:v="urn:schemas-microsoft-com:vml" xmlns:wp14="http://schemas.microsoft.com/office/word/2010/wordprocessingDrawing" xmlns:wp="http://schemas.openxmlformats.org/drawingml/2006/wordprocessingDrawing" xmlns:w10="urn:schemas-microsoft-com:office:word" xmlns:w="http://schemas.openxmlformats.org/wordprocessingml/2006/main" xmlns:w14="http://schemas.microsoft.com/office/word/2010/wordml" xmlns:w15="http://schemas.microsoft.com/office/word/2012/wordml" xmlns:wpg="http://schemas.microsoft.com/office/word/2010/wordprocessingGroup" xmlns:wpi="http://schemas.microsoft.com/office/word/2010/wordprocessingInk" xmlns:wne="http://schemas.microsoft.com/office/word/2006/wordml" xmlns:wps="http://schemas.microsoft.com/office/word/2010/wordprocessingShape" mc:Ignorable="w14 w15 wp14">
+  <w15:person w15:author="Tiffany Timbers">
+    <w15:presenceInfo w15:providerId="Windows Live" w15:userId="28f9d230d3bc45a7"/>
+  </w15:person>
+</w15:people>
+</file>
+
 <file path=word/styles.xml><?xml version="1.0" encoding="utf-8"?>
-<w:styles xmlns:r="http://schemas.openxmlformats.org/officeDocument/2006/relationships" xmlns:w="http://schemas.openxmlformats.org/wordprocessingml/2006/main">
+<w:styles xmlns:mc="http://schemas.openxmlformats.org/markup-compatibility/2006" xmlns:r="http://schemas.openxmlformats.org/officeDocument/2006/relationships" xmlns:w="http://schemas.openxmlformats.org/wordprocessingml/2006/main" xmlns:w14="http://schemas.microsoft.com/office/word/2010/wordml" xmlns:w15="http://schemas.microsoft.com/office/word/2012/wordml" mc:Ignorable="w14 w15">
   <w:docDefaults>
     <w:rPrDefault>
       <w:rPr>
@@ -555,144 +739,387 @@
     </w:rPrDefault>
     <w:pPrDefault/>
   </w:docDefaults>
-  <w:latentStyles w:defLockedState="0" w:defUIPriority="99" w:defSemiHidden="1" w:defUnhideWhenUsed="1" w:defQFormat="0" w:count="276">
-    <w:lsdException w:name="Normal" w:semiHidden="0" w:uiPriority="0" w:unhideWhenUsed="0" w:qFormat="1"/>
-    <w:lsdException w:name="heading 1" w:semiHidden="0" w:uiPriority="9" w:unhideWhenUsed="0" w:qFormat="1"/>
-    <w:lsdException w:name="heading 2" w:uiPriority="9" w:qFormat="1"/>
-    <w:lsdException w:name="heading 3" w:uiPriority="9" w:qFormat="1"/>
-    <w:lsdException w:name="heading 4" w:uiPriority="9" w:qFormat="1"/>
-    <w:lsdException w:name="heading 5" w:uiPriority="9" w:qFormat="1"/>
-    <w:lsdException w:name="heading 6" w:uiPriority="9" w:qFormat="1"/>
-    <w:lsdException w:name="heading 7" w:uiPriority="9" w:qFormat="1"/>
-    <w:lsdException w:name="heading 8" w:uiPriority="9" w:qFormat="1"/>
-    <w:lsdException w:name="heading 9" w:uiPriority="9" w:qFormat="1"/>
-    <w:lsdException w:name="toc 1" w:uiPriority="39"/>
-    <w:lsdException w:name="toc 2" w:uiPriority="39"/>
-    <w:lsdException w:name="toc 3" w:uiPriority="39"/>
-    <w:lsdException w:name="toc 4" w:uiPriority="39"/>
-    <w:lsdException w:name="toc 5" w:uiPriority="39"/>
-    <w:lsdException w:name="toc 6" w:uiPriority="39"/>
-    <w:lsdException w:name="toc 7" w:uiPriority="39"/>
-    <w:lsdException w:name="toc 8" w:uiPriority="39"/>
-    <w:lsdException w:name="toc 9" w:uiPriority="39"/>
-    <w:lsdException w:name="caption" w:uiPriority="35" w:qFormat="1"/>
-    <w:lsdException w:name="Title" w:semiHidden="0" w:uiPriority="10" w:unhideWhenUsed="0" w:qFormat="1"/>
-    <w:lsdException w:name="Default Paragraph Font" w:uiPriority="1"/>
-    <w:lsdException w:name="Subtitle" w:semiHidden="0" w:uiPriority="11" w:unhideWhenUsed="0" w:qFormat="1"/>
-    <w:lsdException w:name="Strong" w:semiHidden="0" w:uiPriority="22" w:unhideWhenUsed="0" w:qFormat="1"/>
-    <w:lsdException w:name="Emphasis" w:semiHidden="0" w:uiPriority="20" w:unhideWhenUsed="0" w:qFormat="1"/>
-    <w:lsdException w:name="Table Grid" w:semiHidden="0" w:uiPriority="59" w:unhideWhenUsed="0"/>
-    <w:lsdException w:name="Placeholder Text" w:unhideWhenUsed="0"/>
-    <w:lsdException w:name="No Spacing" w:uiPriority="1" w:unhideWhenUsed="0" w:qFormat="1"/>
-    <w:lsdException w:name="Light Shading" w:semiHidden="0" w:uiPriority="60" w:unhideWhenUsed="0"/>
-    <w:lsdException w:name="Light List" w:semiHidden="0" w:uiPriority="61" w:unhideWhenUsed="0"/>
-    <w:lsdException w:name="Light Grid" w:semiHidden="0" w:uiPriority="62" w:unhideWhenUsed="0"/>
-    <w:lsdException w:name="Medium Shading 1" w:semiHidden="0" w:uiPriority="63" w:unhideWhenUsed="0"/>
-    <w:lsdException w:name="Medium Shading 2" w:semiHidden="0" w:uiPriority="64" w:unhideWhenUsed="0"/>
-    <w:lsdException w:name="Medium List 1" w:semiHidden="0" w:uiPriority="65" w:unhideWhenUsed="0"/>
-    <w:lsdException w:name="Medium List 2" w:semiHidden="0" w:uiPriority="66" w:unhideWhenUsed="0"/>
-    <w:lsdException w:name="Medium Grid 1" w:semiHidden="0" w:uiPriority="67" w:unhideWhenUsed="0"/>
-    <w:lsdException w:name="Medium Grid 2" w:semiHidden="0" w:uiPriority="68" w:unhideWhenUsed="0"/>
-    <w:lsdException w:name="Medium Grid 3" w:semiHidden="0" w:uiPriority="69" w:unhideWhenUsed="0"/>
-    <w:lsdException w:name="Dark List" w:semiHidden="0" w:uiPriority="70" w:unhideWhenUsed="0"/>
-    <w:lsdException w:name="Colorful Shading" w:semiHidden="0" w:uiPriority="71" w:unhideWhenUsed="0"/>
-    <w:lsdException w:name="Colorful List" w:semiHidden="0" w:uiPriority="72" w:unhideWhenUsed="0"/>
-    <w:lsdException w:name="Colorful Grid" w:semiHidden="0" w:uiPriority="73" w:unhideWhenUsed="0"/>
-    <w:lsdException w:name="Light Shading Accent 1" w:semiHidden="0" w:uiPriority="60" w:unhideWhenUsed="0"/>
-    <w:lsdException w:name="Light List Accent 1" w:semiHidden="0" w:uiPriority="61" w:unhideWhenUsed="0"/>
-    <w:lsdException w:name="Light Grid Accent 1" w:semiHidden="0" w:uiPriority="62" w:unhideWhenUsed="0"/>
-    <w:lsdException w:name="Medium Shading 1 Accent 1" w:semiHidden="0" w:uiPriority="63" w:unhideWhenUsed="0"/>
-    <w:lsdException w:name="Medium Shading 2 Accent 1" w:semiHidden="0" w:uiPriority="64" w:unhideWhenUsed="0"/>
-    <w:lsdException w:name="Medium List 1 Accent 1" w:semiHidden="0" w:uiPriority="65" w:unhideWhenUsed="0"/>
-    <w:lsdException w:name="Revision" w:unhideWhenUsed="0"/>
-    <w:lsdException w:name="List Paragraph" w:semiHidden="0" w:uiPriority="34" w:unhideWhenUsed="0" w:qFormat="1"/>
-    <w:lsdException w:name="Quote" w:semiHidden="0" w:uiPriority="29" w:unhideWhenUsed="0" w:qFormat="1"/>
-    <w:lsdException w:name="Intense Quote" w:semiHidden="0" w:uiPriority="30" w:unhideWhenUsed="0" w:qFormat="1"/>
-    <w:lsdException w:name="Medium List 2 Accent 1" w:semiHidden="0" w:uiPriority="66" w:unhideWhenUsed="0"/>
-    <w:lsdException w:name="Medium Grid 1 Accent 1" w:semiHidden="0" w:uiPriority="67" w:unhideWhenUsed="0"/>
-    <w:lsdException w:name="Medium Grid 2 Accent 1" w:semiHidden="0" w:uiPriority="68" w:unhideWhenUsed="0"/>
-    <w:lsdException w:name="Medium Grid 3 Accent 1" w:semiHidden="0" w:uiPriority="69" w:unhideWhenUsed="0"/>
-    <w:lsdException w:name="Dark List Accent 1" w:semiHidden="0" w:uiPriority="70" w:unhideWhenUsed="0"/>
-    <w:lsdException w:name="Colorful Shading Accent 1" w:semiHidden="0" w:uiPriority="71" w:unhideWhenUsed="0"/>
-    <w:lsdException w:name="Colorful List Accent 1" w:semiHidden="0" w:uiPriority="72" w:unhideWhenUsed="0"/>
-    <w:lsdException w:name="Colorful Grid Accent 1" w:semiHidden="0" w:uiPriority="73" w:unhideWhenUsed="0"/>
-    <w:lsdException w:name="Light Shading Accent 2" w:semiHidden="0" w:uiPriority="60" w:unhideWhenUsed="0"/>
-    <w:lsdException w:name="Light List Accent 2" w:semiHidden="0" w:uiPriority="61" w:unhideWhenUsed="0"/>
-    <w:lsdException w:name="Light Grid Accent 2" w:semiHidden="0" w:uiPriority="62" w:unhideWhenUsed="0"/>
-    <w:lsdException w:name="Medium Shading 1 Accent 2" w:semiHidden="0" w:uiPriority="63" w:unhideWhenUsed="0"/>
-    <w:lsdException w:name="Medium Shading 2 Accent 2" w:semiHidden="0" w:uiPriority="64" w:unhideWhenUsed="0"/>
-    <w:lsdException w:name="Medium List 1 Accent 2" w:semiHidden="0" w:uiPriority="65" w:unhideWhenUsed="0"/>
-    <w:lsdException w:name="Medium List 2 Accent 2" w:semiHidden="0" w:uiPriority="66" w:unhideWhenUsed="0"/>
-    <w:lsdException w:name="Medium Grid 1 Accent 2" w:semiHidden="0" w:uiPriority="67" w:unhideWhenUsed="0"/>
-    <w:lsdException w:name="Medium Grid 2 Accent 2" w:semiHidden="0" w:uiPriority="68" w:unhideWhenUsed="0"/>
-    <w:lsdException w:name="Medium Grid 3 Accent 2" w:semiHidden="0" w:uiPriority="69" w:unhideWhenUsed="0"/>
-    <w:lsdException w:name="Dark List Accent 2" w:semiHidden="0" w:uiPriority="70" w:unhideWhenUsed="0"/>
-    <w:lsdException w:name="Colorful Shading Accent 2" w:semiHidden="0" w:uiPriority="71" w:unhideWhenUsed="0"/>
-    <w:lsdException w:name="Colorful List Accent 2" w:semiHidden="0" w:uiPriority="72" w:unhideWhenUsed="0"/>
-    <w:lsdException w:name="Colorful Grid Accent 2" w:semiHidden="0" w:uiPriority="73" w:unhideWhenUsed="0"/>
-    <w:lsdException w:name="Light Shading Accent 3" w:semiHidden="0" w:uiPriority="60" w:unhideWhenUsed="0"/>
-    <w:lsdException w:name="Light List Accent 3" w:semiHidden="0" w:uiPriority="61" w:unhideWhenUsed="0"/>
-    <w:lsdException w:name="Light Grid Accent 3" w:semiHidden="0" w:uiPriority="62" w:unhideWhenUsed="0"/>
-    <w:lsdException w:name="Medium Shading 1 Accent 3" w:semiHidden="0" w:uiPriority="63" w:unhideWhenUsed="0"/>
-    <w:lsdException w:name="Medium Shading 2 Accent 3" w:semiHidden="0" w:uiPriority="64" w:unhideWhenUsed="0"/>
-    <w:lsdException w:name="Medium List 1 Accent 3" w:semiHidden="0" w:uiPriority="65" w:unhideWhenUsed="0"/>
-    <w:lsdException w:name="Medium List 2 Accent 3" w:semiHidden="0" w:uiPriority="66" w:unhideWhenUsed="0"/>
-    <w:lsdException w:name="Medium Grid 1 Accent 3" w:semiHidden="0" w:uiPriority="67" w:unhideWhenUsed="0"/>
-    <w:lsdException w:name="Medium Grid 2 Accent 3" w:semiHidden="0" w:uiPriority="68" w:unhideWhenUsed="0"/>
-    <w:lsdException w:name="Medium Grid 3 Accent 3" w:semiHidden="0" w:uiPriority="69" w:unhideWhenUsed="0"/>
-    <w:lsdException w:name="Dark List Accent 3" w:semiHidden="0" w:uiPriority="70" w:unhideWhenUsed="0"/>
-    <w:lsdException w:name="Colorful Shading Accent 3" w:semiHidden="0" w:uiPriority="71" w:unhideWhenUsed="0"/>
-    <w:lsdException w:name="Colorful List Accent 3" w:semiHidden="0" w:uiPriority="72" w:unhideWhenUsed="0"/>
-    <w:lsdException w:name="Colorful Grid Accent 3" w:semiHidden="0" w:uiPriority="73" w:unhideWhenUsed="0"/>
-    <w:lsdException w:name="Light Shading Accent 4" w:semiHidden="0" w:uiPriority="60" w:unhideWhenUsed="0"/>
-    <w:lsdException w:name="Light List Accent 4" w:semiHidden="0" w:uiPriority="61" w:unhideWhenUsed="0"/>
-    <w:lsdException w:name="Light Grid Accent 4" w:semiHidden="0" w:uiPriority="62" w:unhideWhenUsed="0"/>
-    <w:lsdException w:name="Medium Shading 1 Accent 4" w:semiHidden="0" w:uiPriority="63" w:unhideWhenUsed="0"/>
-    <w:lsdException w:name="Medium Shading 2 Accent 4" w:semiHidden="0" w:uiPriority="64" w:unhideWhenUsed="0"/>
-    <w:lsdException w:name="Medium List 1 Accent 4" w:semiHidden="0" w:uiPriority="65" w:unhideWhenUsed="0"/>
-    <w:lsdException w:name="Medium List 2 Accent 4" w:semiHidden="0" w:uiPriority="66" w:unhideWhenUsed="0"/>
-    <w:lsdException w:name="Medium Grid 1 Accent 4" w:semiHidden="0" w:uiPriority="67" w:unhideWhenUsed="0"/>
-    <w:lsdException w:name="Medium Grid 2 Accent 4" w:semiHidden="0" w:uiPriority="68" w:unhideWhenUsed="0"/>
-    <w:lsdException w:name="Medium Grid 3 Accent 4" w:semiHidden="0" w:uiPriority="69" w:unhideWhenUsed="0"/>
-    <w:lsdException w:name="Dark List Accent 4" w:semiHidden="0" w:uiPriority="70" w:unhideWhenUsed="0"/>
-    <w:lsdException w:name="Colorful Shading Accent 4" w:semiHidden="0" w:uiPriority="71" w:unhideWhenUsed="0"/>
-    <w:lsdException w:name="Colorful List Accent 4" w:semiHidden="0" w:uiPriority="72" w:unhideWhenUsed="0"/>
-    <w:lsdException w:name="Colorful Grid Accent 4" w:semiHidden="0" w:uiPriority="73" w:unhideWhenUsed="0"/>
-    <w:lsdException w:name="Light Shading Accent 5" w:semiHidden="0" w:uiPriority="60" w:unhideWhenUsed="0"/>
-    <w:lsdException w:name="Light List Accent 5" w:semiHidden="0" w:uiPriority="61" w:unhideWhenUsed="0"/>
-    <w:lsdException w:name="Light Grid Accent 5" w:semiHidden="0" w:uiPriority="62" w:unhideWhenUsed="0"/>
-    <w:lsdException w:name="Medium Shading 1 Accent 5" w:semiHidden="0" w:uiPriority="63" w:unhideWhenUsed="0"/>
-    <w:lsdException w:name="Medium Shading 2 Accent 5" w:semiHidden="0" w:uiPriority="64" w:unhideWhenUsed="0"/>
-    <w:lsdException w:name="Medium List 1 Accent 5" w:semiHidden="0" w:uiPriority="65" w:unhideWhenUsed="0"/>
-    <w:lsdException w:name="Medium List 2 Accent 5" w:semiHidden="0" w:uiPriority="66" w:unhideWhenUsed="0"/>
-    <w:lsdException w:name="Medium Grid 1 Accent 5" w:semiHidden="0" w:uiPriority="67" w:unhideWhenUsed="0"/>
-    <w:lsdException w:name="Medium Grid 2 Accent 5" w:semiHidden="0" w:uiPriority="68" w:unhideWhenUsed="0"/>
-    <w:lsdException w:name="Medium Grid 3 Accent 5" w:semiHidden="0" w:uiPriority="69" w:unhideWhenUsed="0"/>
-    <w:lsdException w:name="Dark List Accent 5" w:semiHidden="0" w:uiPriority="70" w:unhideWhenUsed="0"/>
-    <w:lsdException w:name="Colorful Shading Accent 5" w:semiHidden="0" w:uiPriority="71" w:unhideWhenUsed="0"/>
-    <w:lsdException w:name="Colorful List Accent 5" w:semiHidden="0" w:uiPriority="72" w:unhideWhenUsed="0"/>
-    <w:lsdException w:name="Colorful Grid Accent 5" w:semiHidden="0" w:uiPriority="73" w:unhideWhenUsed="0"/>
-    <w:lsdException w:name="Light Shading Accent 6" w:semiHidden="0" w:uiPriority="60" w:unhideWhenUsed="0"/>
-    <w:lsdException w:name="Light List Accent 6" w:semiHidden="0" w:uiPriority="61" w:unhideWhenUsed="0"/>
-    <w:lsdException w:name="Light Grid Accent 6" w:semiHidden="0" w:uiPriority="62" w:unhideWhenUsed="0"/>
-    <w:lsdException w:name="Medium Shading 1 Accent 6" w:semiHidden="0" w:uiPriority="63" w:unhideWhenUsed="0"/>
-    <w:lsdException w:name="Medium Shading 2 Accent 6" w:semiHidden="0" w:uiPriority="64" w:unhideWhenUsed="0"/>
-    <w:lsdException w:name="Medium List 1 Accent 6" w:semiHidden="0" w:uiPriority="65" w:unhideWhenUsed="0"/>
-    <w:lsdException w:name="Medium List 2 Accent 6" w:semiHidden="0" w:uiPriority="66" w:unhideWhenUsed="0"/>
-    <w:lsdException w:name="Medium Grid 1 Accent 6" w:semiHidden="0" w:uiPriority="67" w:unhideWhenUsed="0"/>
-    <w:lsdException w:name="Medium Grid 2 Accent 6" w:semiHidden="0" w:uiPriority="68" w:unhideWhenUsed="0"/>
-    <w:lsdException w:name="Medium Grid 3 Accent 6" w:semiHidden="0" w:uiPriority="69" w:unhideWhenUsed="0"/>
-    <w:lsdException w:name="Dark List Accent 6" w:semiHidden="0" w:uiPriority="70" w:unhideWhenUsed="0"/>
-    <w:lsdException w:name="Colorful Shading Accent 6" w:semiHidden="0" w:uiPriority="71" w:unhideWhenUsed="0"/>
-    <w:lsdException w:name="Colorful List Accent 6" w:semiHidden="0" w:uiPriority="72" w:unhideWhenUsed="0"/>
-    <w:lsdException w:name="Colorful Grid Accent 6" w:semiHidden="0" w:uiPriority="73" w:unhideWhenUsed="0"/>
-    <w:lsdException w:name="Subtle Emphasis" w:semiHidden="0" w:uiPriority="19" w:unhideWhenUsed="0" w:qFormat="1"/>
-    <w:lsdException w:name="Intense Emphasis" w:semiHidden="0" w:uiPriority="21" w:unhideWhenUsed="0" w:qFormat="1"/>
-    <w:lsdException w:name="Subtle Reference" w:semiHidden="0" w:uiPriority="31" w:unhideWhenUsed="0" w:qFormat="1"/>
-    <w:lsdException w:name="Intense Reference" w:semiHidden="0" w:uiPriority="32" w:unhideWhenUsed="0" w:qFormat="1"/>
-    <w:lsdException w:name="Book Title" w:semiHidden="0" w:uiPriority="33" w:unhideWhenUsed="0" w:qFormat="1"/>
-    <w:lsdException w:name="Bibliography" w:uiPriority="37"/>
-    <w:lsdException w:name="TOC Heading" w:uiPriority="39" w:qFormat="1"/>
+  <w:latentStyles w:defLockedState="0" w:defUIPriority="99" w:defSemiHidden="0" w:defUnhideWhenUsed="0" w:defQFormat="0" w:count="380">
+    <w:lsdException w:name="Normal" w:uiPriority="0" w:qFormat="1"/>
+    <w:lsdException w:name="heading 1" w:uiPriority="9" w:qFormat="1"/>
+    <w:lsdException w:name="heading 2" w:semiHidden="1" w:uiPriority="9" w:unhideWhenUsed="1" w:qFormat="1"/>
+    <w:lsdException w:name="heading 3" w:semiHidden="1" w:uiPriority="9" w:unhideWhenUsed="1" w:qFormat="1"/>
+    <w:lsdException w:name="heading 4" w:semiHidden="1" w:uiPriority="9" w:unhideWhenUsed="1" w:qFormat="1"/>
+    <w:lsdException w:name="heading 5" w:semiHidden="1" w:uiPriority="9" w:unhideWhenUsed="1" w:qFormat="1"/>
+    <w:lsdException w:name="heading 6" w:semiHidden="1" w:uiPriority="9" w:unhideWhenUsed="1" w:qFormat="1"/>
+    <w:lsdException w:name="heading 7" w:semiHidden="1" w:uiPriority="9" w:unhideWhenUsed="1" w:qFormat="1"/>
+    <w:lsdException w:name="heading 8" w:semiHidden="1" w:uiPriority="9" w:unhideWhenUsed="1" w:qFormat="1"/>
+    <w:lsdException w:name="heading 9" w:semiHidden="1" w:uiPriority="9" w:unhideWhenUsed="1" w:qFormat="1"/>
+    <w:lsdException w:name="index 1" w:semiHidden="1" w:unhideWhenUsed="1"/>
+    <w:lsdException w:name="index 2" w:semiHidden="1" w:unhideWhenUsed="1"/>
+    <w:lsdException w:name="index 3" w:semiHidden="1" w:unhideWhenUsed="1"/>
+    <w:lsdException w:name="index 4" w:semiHidden="1" w:unhideWhenUsed="1"/>
+    <w:lsdException w:name="index 5" w:semiHidden="1" w:unhideWhenUsed="1"/>
+    <w:lsdException w:name="index 6" w:semiHidden="1" w:unhideWhenUsed="1"/>
+    <w:lsdException w:name="index 7" w:semiHidden="1" w:unhideWhenUsed="1"/>
+    <w:lsdException w:name="index 8" w:semiHidden="1" w:unhideWhenUsed="1"/>
+    <w:lsdException w:name="index 9" w:semiHidden="1" w:unhideWhenUsed="1"/>
+    <w:lsdException w:name="toc 1" w:semiHidden="1" w:uiPriority="39" w:unhideWhenUsed="1"/>
+    <w:lsdException w:name="toc 2" w:semiHidden="1" w:uiPriority="39" w:unhideWhenUsed="1"/>
+    <w:lsdException w:name="toc 3" w:semiHidden="1" w:uiPriority="39" w:unhideWhenUsed="1"/>
+    <w:lsdException w:name="toc 4" w:semiHidden="1" w:uiPriority="39" w:unhideWhenUsed="1"/>
+    <w:lsdException w:name="toc 5" w:semiHidden="1" w:uiPriority="39" w:unhideWhenUsed="1"/>
+    <w:lsdException w:name="toc 6" w:semiHidden="1" w:uiPriority="39" w:unhideWhenUsed="1"/>
+    <w:lsdException w:name="toc 7" w:semiHidden="1" w:uiPriority="39" w:unhideWhenUsed="1"/>
+    <w:lsdException w:name="toc 8" w:semiHidden="1" w:uiPriority="39" w:unhideWhenUsed="1"/>
+    <w:lsdException w:name="toc 9" w:semiHidden="1" w:uiPriority="39" w:unhideWhenUsed="1"/>
+    <w:lsdException w:name="Normal Indent" w:semiHidden="1" w:unhideWhenUsed="1"/>
+    <w:lsdException w:name="footnote text" w:semiHidden="1" w:unhideWhenUsed="1"/>
+    <w:lsdException w:name="annotation text" w:semiHidden="1" w:unhideWhenUsed="1"/>
+    <w:lsdException w:name="header" w:semiHidden="1" w:unhideWhenUsed="1"/>
+    <w:lsdException w:name="footer" w:semiHidden="1" w:unhideWhenUsed="1"/>
+    <w:lsdException w:name="index heading" w:semiHidden="1" w:unhideWhenUsed="1"/>
+    <w:lsdException w:name="caption" w:semiHidden="1" w:uiPriority="35" w:unhideWhenUsed="1" w:qFormat="1"/>
+    <w:lsdException w:name="table of figures" w:semiHidden="1" w:unhideWhenUsed="1"/>
+    <w:lsdException w:name="envelope address" w:semiHidden="1" w:unhideWhenUsed="1"/>
+    <w:lsdException w:name="envelope return" w:semiHidden="1" w:unhideWhenUsed="1"/>
+    <w:lsdException w:name="footnote reference" w:semiHidden="1" w:unhideWhenUsed="1"/>
+    <w:lsdException w:name="annotation reference" w:semiHidden="1" w:unhideWhenUsed="1"/>
+    <w:lsdException w:name="line number" w:semiHidden="1" w:unhideWhenUsed="1"/>
+    <w:lsdException w:name="page number" w:semiHidden="1" w:unhideWhenUsed="1"/>
+    <w:lsdException w:name="endnote reference" w:semiHidden="1" w:unhideWhenUsed="1"/>
+    <w:lsdException w:name="endnote text" w:semiHidden="1" w:unhideWhenUsed="1"/>
+    <w:lsdException w:name="table of authorities" w:semiHidden="1" w:unhideWhenUsed="1"/>
+    <w:lsdException w:name="macro" w:semiHidden="1" w:unhideWhenUsed="1"/>
+    <w:lsdException w:name="toa heading" w:semiHidden="1" w:unhideWhenUsed="1"/>
+    <w:lsdException w:name="List" w:semiHidden="1" w:unhideWhenUsed="1"/>
+    <w:lsdException w:name="List Bullet" w:semiHidden="1" w:unhideWhenUsed="1"/>
+    <w:lsdException w:name="List Number" w:semiHidden="1" w:unhideWhenUsed="1"/>
+    <w:lsdException w:name="List 2" w:semiHidden="1" w:unhideWhenUsed="1"/>
+    <w:lsdException w:name="List 3" w:semiHidden="1" w:unhideWhenUsed="1"/>
+    <w:lsdException w:name="List 4" w:semiHidden="1" w:unhideWhenUsed="1"/>
+    <w:lsdException w:name="List 5" w:semiHidden="1" w:unhideWhenUsed="1"/>
+    <w:lsdException w:name="List Bullet 2" w:semiHidden="1" w:unhideWhenUsed="1"/>
+    <w:lsdException w:name="List Bullet 3" w:semiHidden="1" w:unhideWhenUsed="1"/>
+    <w:lsdException w:name="List Bullet 4" w:semiHidden="1" w:unhideWhenUsed="1"/>
+    <w:lsdException w:name="List Bullet 5" w:semiHidden="1" w:unhideWhenUsed="1"/>
+    <w:lsdException w:name="List Number 2" w:semiHidden="1" w:unhideWhenUsed="1"/>
+    <w:lsdException w:name="List Number 3" w:semiHidden="1" w:unhideWhenUsed="1"/>
+    <w:lsdException w:name="List Number 4" w:semiHidden="1" w:unhideWhenUsed="1"/>
+    <w:lsdException w:name="List Number 5" w:semiHidden="1" w:unhideWhenUsed="1"/>
+    <w:lsdException w:name="Title" w:uiPriority="10" w:qFormat="1"/>
+    <w:lsdException w:name="Closing" w:semiHidden="1" w:unhideWhenUsed="1"/>
+    <w:lsdException w:name="Signature" w:semiHidden="1" w:unhideWhenUsed="1"/>
+    <w:lsdException w:name="Default Paragraph Font" w:semiHidden="1" w:uiPriority="1" w:unhideWhenUsed="1"/>
+    <w:lsdException w:name="Body Text" w:semiHidden="1" w:unhideWhenUsed="1"/>
+    <w:lsdException w:name="Body Text Indent" w:semiHidden="1" w:unhideWhenUsed="1"/>
+    <w:lsdException w:name="List Continue" w:semiHidden="1" w:unhideWhenUsed="1"/>
+    <w:lsdException w:name="List Continue 2" w:semiHidden="1" w:unhideWhenUsed="1"/>
+    <w:lsdException w:name="List Continue 3" w:semiHidden="1" w:unhideWhenUsed="1"/>
+    <w:lsdException w:name="List Continue 4" w:semiHidden="1" w:unhideWhenUsed="1"/>
+    <w:lsdException w:name="List Continue 5" w:semiHidden="1" w:unhideWhenUsed="1"/>
+    <w:lsdException w:name="Message Header" w:semiHidden="1" w:unhideWhenUsed="1"/>
+    <w:lsdException w:name="Subtitle" w:uiPriority="11" w:qFormat="1"/>
+    <w:lsdException w:name="Salutation" w:semiHidden="1" w:unhideWhenUsed="1"/>
+    <w:lsdException w:name="Date" w:semiHidden="1" w:unhideWhenUsed="1"/>
+    <w:lsdException w:name="Body Text First Indent" w:semiHidden="1" w:unhideWhenUsed="1"/>
+    <w:lsdException w:name="Body Text First Indent 2" w:semiHidden="1" w:unhideWhenUsed="1"/>
+    <w:lsdException w:name="Note Heading" w:semiHidden="1" w:unhideWhenUsed="1"/>
+    <w:lsdException w:name="Body Text 2" w:semiHidden="1" w:unhideWhenUsed="1"/>
+    <w:lsdException w:name="Body Text 3" w:semiHidden="1" w:unhideWhenUsed="1"/>
+    <w:lsdException w:name="Body Text Indent 2" w:semiHidden="1" w:unhideWhenUsed="1"/>
+    <w:lsdException w:name="Body Text Indent 3" w:semiHidden="1" w:unhideWhenUsed="1"/>
+    <w:lsdException w:name="Block Text" w:semiHidden="1" w:unhideWhenUsed="1"/>
+    <w:lsdException w:name="Hyperlink" w:semiHidden="1" w:unhideWhenUsed="1"/>
+    <w:lsdException w:name="FollowedHyperlink" w:semiHidden="1" w:unhideWhenUsed="1"/>
+    <w:lsdException w:name="Strong" w:uiPriority="22" w:qFormat="1"/>
+    <w:lsdException w:name="Emphasis" w:uiPriority="20" w:qFormat="1"/>
+    <w:lsdException w:name="Document Map" w:semiHidden="1" w:unhideWhenUsed="1"/>
+    <w:lsdException w:name="Plain Text" w:semiHidden="1" w:unhideWhenUsed="1"/>
+    <w:lsdException w:name="E-mail Signature" w:semiHidden="1" w:unhideWhenUsed="1"/>
+    <w:lsdException w:name="HTML Top of Form" w:semiHidden="1" w:unhideWhenUsed="1"/>
+    <w:lsdException w:name="HTML Bottom of Form" w:semiHidden="1" w:unhideWhenUsed="1"/>
+    <w:lsdException w:name="Normal (Web)" w:semiHidden="1" w:unhideWhenUsed="1"/>
+    <w:lsdException w:name="HTML Acronym" w:semiHidden="1" w:unhideWhenUsed="1"/>
+    <w:lsdException w:name="HTML Address" w:semiHidden="1" w:unhideWhenUsed="1"/>
+    <w:lsdException w:name="HTML Cite" w:semiHidden="1" w:unhideWhenUsed="1"/>
+    <w:lsdException w:name="HTML Code" w:semiHidden="1" w:unhideWhenUsed="1"/>
+    <w:lsdException w:name="HTML Definition" w:semiHidden="1" w:unhideWhenUsed="1"/>
+    <w:lsdException w:name="HTML Keyboard" w:semiHidden="1" w:unhideWhenUsed="1"/>
+    <w:lsdException w:name="HTML Preformatted" w:semiHidden="1" w:unhideWhenUsed="1"/>
+    <w:lsdException w:name="HTML Sample" w:semiHidden="1" w:unhideWhenUsed="1"/>
+    <w:lsdException w:name="HTML Typewriter" w:semiHidden="1" w:unhideWhenUsed="1"/>
+    <w:lsdException w:name="HTML Variable" w:semiHidden="1" w:unhideWhenUsed="1"/>
+    <w:lsdException w:name="Normal Table" w:semiHidden="1" w:unhideWhenUsed="1"/>
+    <w:lsdException w:name="annotation subject" w:semiHidden="1" w:unhideWhenUsed="1"/>
+    <w:lsdException w:name="No List" w:semiHidden="1" w:unhideWhenUsed="1"/>
+    <w:lsdException w:name="Outline List 1" w:semiHidden="1" w:unhideWhenUsed="1"/>
+    <w:lsdException w:name="Outline List 2" w:semiHidden="1" w:unhideWhenUsed="1"/>
+    <w:lsdException w:name="Outline List 3" w:semiHidden="1" w:unhideWhenUsed="1"/>
+    <w:lsdException w:name="Table Simple 1" w:semiHidden="1" w:unhideWhenUsed="1"/>
+    <w:lsdException w:name="Table Simple 2" w:semiHidden="1" w:unhideWhenUsed="1"/>
+    <w:lsdException w:name="Table Simple 3" w:semiHidden="1" w:unhideWhenUsed="1"/>
+    <w:lsdException w:name="Table Classic 1" w:semiHidden="1" w:unhideWhenUsed="1"/>
+    <w:lsdException w:name="Table Classic 2" w:semiHidden="1" w:unhideWhenUsed="1"/>
+    <w:lsdException w:name="Table Classic 3" w:semiHidden="1" w:unhideWhenUsed="1"/>
+    <w:lsdException w:name="Table Classic 4" w:semiHidden="1" w:unhideWhenUsed="1"/>
+    <w:lsdException w:name="Table Colorful 1" w:semiHidden="1" w:unhideWhenUsed="1"/>
+    <w:lsdException w:name="Table Colorful 2" w:semiHidden="1" w:unhideWhenUsed="1"/>
+    <w:lsdException w:name="Table Colorful 3" w:semiHidden="1" w:unhideWhenUsed="1"/>
+    <w:lsdException w:name="Table Columns 1" w:semiHidden="1" w:unhideWhenUsed="1"/>
+    <w:lsdException w:name="Table Columns 2" w:semiHidden="1" w:unhideWhenUsed="1"/>
+    <w:lsdException w:name="Table Columns 3" w:semiHidden="1" w:unhideWhenUsed="1"/>
+    <w:lsdException w:name="Table Columns 4" w:semiHidden="1" w:unhideWhenUsed="1"/>
+    <w:lsdException w:name="Table Columns 5" w:semiHidden="1" w:unhideWhenUsed="1"/>
+    <w:lsdException w:name="Table Grid 1" w:semiHidden="1" w:unhideWhenUsed="1"/>
+    <w:lsdException w:name="Table Grid 2" w:semiHidden="1" w:unhideWhenUsed="1"/>
+    <w:lsdException w:name="Table Grid 3" w:semiHidden="1" w:unhideWhenUsed="1"/>
+    <w:lsdException w:name="Table Grid 4" w:semiHidden="1" w:unhideWhenUsed="1"/>
+    <w:lsdException w:name="Table Grid 5" w:semiHidden="1" w:unhideWhenUsed="1"/>
+    <w:lsdException w:name="Table Grid 6" w:semiHidden="1" w:unhideWhenUsed="1"/>
+    <w:lsdException w:name="Table Grid 7" w:semiHidden="1" w:unhideWhenUsed="1"/>
+    <w:lsdException w:name="Table Grid 8" w:semiHidden="1" w:unhideWhenUsed="1"/>
+    <w:lsdException w:name="Table List 1" w:semiHidden="1" w:unhideWhenUsed="1"/>
+    <w:lsdException w:name="Table List 2" w:semiHidden="1" w:unhideWhenUsed="1"/>
+    <w:lsdException w:name="Table List 3" w:semiHidden="1" w:unhideWhenUsed="1"/>
+    <w:lsdException w:name="Table List 4" w:semiHidden="1" w:unhideWhenUsed="1"/>
+    <w:lsdException w:name="Table List 5" w:semiHidden="1" w:unhideWhenUsed="1"/>
+    <w:lsdException w:name="Table List 6" w:semiHidden="1" w:unhideWhenUsed="1"/>
+    <w:lsdException w:name="Table List 7" w:semiHidden="1" w:unhideWhenUsed="1"/>
+    <w:lsdException w:name="Table List 8" w:semiHidden="1" w:unhideWhenUsed="1"/>
+    <w:lsdException w:name="Table 3D effects 1" w:semiHidden="1" w:unhideWhenUsed="1"/>
+    <w:lsdException w:name="Table 3D effects 2" w:semiHidden="1" w:unhideWhenUsed="1"/>
+    <w:lsdException w:name="Table 3D effects 3" w:semiHidden="1" w:unhideWhenUsed="1"/>
+    <w:lsdException w:name="Table Contemporary" w:semiHidden="1" w:unhideWhenUsed="1"/>
+    <w:lsdException w:name="Table Elegant" w:semiHidden="1" w:unhideWhenUsed="1"/>
+    <w:lsdException w:name="Table Professional" w:semiHidden="1" w:unhideWhenUsed="1"/>
+    <w:lsdException w:name="Table Subtle 1" w:semiHidden="1" w:unhideWhenUsed="1"/>
+    <w:lsdException w:name="Table Subtle 2" w:semiHidden="1" w:unhideWhenUsed="1"/>
+    <w:lsdException w:name="Table Web 1" w:semiHidden="1" w:unhideWhenUsed="1"/>
+    <w:lsdException w:name="Table Web 2" w:semiHidden="1" w:unhideWhenUsed="1"/>
+    <w:lsdException w:name="Table Web 3" w:semiHidden="1" w:unhideWhenUsed="1"/>
+    <w:lsdException w:name="Balloon Text" w:semiHidden="1" w:unhideWhenUsed="1"/>
+    <w:lsdException w:name="Table Grid" w:uiPriority="59"/>
+    <w:lsdException w:name="Table Theme" w:semiHidden="1" w:unhideWhenUsed="1"/>
+    <w:lsdException w:name="Note Level 1" w:semiHidden="1" w:unhideWhenUsed="1"/>
+    <w:lsdException w:name="Note Level 2" w:semiHidden="1" w:unhideWhenUsed="1"/>
+    <w:lsdException w:name="Note Level 3" w:semiHidden="1" w:unhideWhenUsed="1"/>
+    <w:lsdException w:name="Note Level 4" w:semiHidden="1" w:unhideWhenUsed="1"/>
+    <w:lsdException w:name="Note Level 5" w:semiHidden="1" w:unhideWhenUsed="1"/>
+    <w:lsdException w:name="Note Level 6" w:semiHidden="1" w:unhideWhenUsed="1"/>
+    <w:lsdException w:name="Note Level 7" w:semiHidden="1" w:unhideWhenUsed="1"/>
+    <w:lsdException w:name="Note Level 8" w:semiHidden="1" w:unhideWhenUsed="1"/>
+    <w:lsdException w:name="Note Level 9" w:semiHidden="1" w:unhideWhenUsed="1"/>
+    <w:lsdException w:name="Placeholder Text" w:semiHidden="1"/>
+    <w:lsdException w:name="No Spacing" w:semiHidden="1" w:uiPriority="1" w:qFormat="1"/>
+    <w:lsdException w:name="Light Shading" w:uiPriority="60"/>
+    <w:lsdException w:name="Light List" w:uiPriority="61"/>
+    <w:lsdException w:name="Light Grid" w:uiPriority="62"/>
+    <w:lsdException w:name="Medium Shading 1" w:uiPriority="63"/>
+    <w:lsdException w:name="Medium Shading 2" w:uiPriority="64"/>
+    <w:lsdException w:name="Medium List 1" w:uiPriority="65"/>
+    <w:lsdException w:name="Medium List 2" w:uiPriority="66"/>
+    <w:lsdException w:name="Medium Grid 1" w:uiPriority="67"/>
+    <w:lsdException w:name="Medium Grid 2" w:uiPriority="68"/>
+    <w:lsdException w:name="Medium Grid 3" w:uiPriority="69"/>
+    <w:lsdException w:name="Dark List" w:uiPriority="70"/>
+    <w:lsdException w:name="Colorful Shading" w:uiPriority="71"/>
+    <w:lsdException w:name="Colorful List" w:uiPriority="72"/>
+    <w:lsdException w:name="Colorful Grid" w:uiPriority="73"/>
+    <w:lsdException w:name="Light Shading Accent 1" w:uiPriority="60"/>
+    <w:lsdException w:name="Light List Accent 1" w:uiPriority="61"/>
+    <w:lsdException w:name="Light Grid Accent 1" w:uiPriority="62"/>
+    <w:lsdException w:name="Medium Shading 1 Accent 1" w:uiPriority="63"/>
+    <w:lsdException w:name="Medium Shading 2 Accent 1" w:uiPriority="64"/>
+    <w:lsdException w:name="Medium List 1 Accent 1" w:uiPriority="65"/>
+    <w:lsdException w:name="Revision" w:semiHidden="1"/>
+    <w:lsdException w:name="List Paragraph" w:uiPriority="34" w:qFormat="1"/>
+    <w:lsdException w:name="Quote" w:uiPriority="29" w:qFormat="1"/>
+    <w:lsdException w:name="Intense Quote" w:uiPriority="30" w:qFormat="1"/>
+    <w:lsdException w:name="Medium List 2 Accent 1" w:uiPriority="66"/>
+    <w:lsdException w:name="Medium Grid 1 Accent 1" w:uiPriority="67"/>
+    <w:lsdException w:name="Medium Grid 2 Accent 1" w:uiPriority="68"/>
+    <w:lsdException w:name="Medium Grid 3 Accent 1" w:uiPriority="69"/>
+    <w:lsdException w:name="Dark List Accent 1" w:uiPriority="70"/>
+    <w:lsdException w:name="Colorful Shading Accent 1" w:uiPriority="71"/>
+    <w:lsdException w:name="Colorful List Accent 1" w:uiPriority="72"/>
+    <w:lsdException w:name="Colorful Grid Accent 1" w:uiPriority="73"/>
+    <w:lsdException w:name="Light Shading Accent 2" w:uiPriority="60"/>
+    <w:lsdException w:name="Light List Accent 2" w:uiPriority="61"/>
+    <w:lsdException w:name="Light Grid Accent 2" w:uiPriority="62"/>
+    <w:lsdException w:name="Medium Shading 1 Accent 2" w:uiPriority="63"/>
+    <w:lsdException w:name="Medium Shading 2 Accent 2" w:uiPriority="64"/>
+    <w:lsdException w:name="Medium List 1 Accent 2" w:uiPriority="65"/>
+    <w:lsdException w:name="Medium List 2 Accent 2" w:uiPriority="66"/>
+    <w:lsdException w:name="Medium Grid 1 Accent 2" w:uiPriority="67"/>
+    <w:lsdException w:name="Medium Grid 2 Accent 2" w:uiPriority="68"/>
+    <w:lsdException w:name="Medium Grid 3 Accent 2" w:uiPriority="69"/>
+    <w:lsdException w:name="Dark List Accent 2" w:uiPriority="70"/>
+    <w:lsdException w:name="Colorful Shading Accent 2" w:uiPriority="71"/>
+    <w:lsdException w:name="Colorful List Accent 2" w:uiPriority="72"/>
+    <w:lsdException w:name="Colorful Grid Accent 2" w:uiPriority="73"/>
+    <w:lsdException w:name="Light Shading Accent 3" w:uiPriority="60"/>
+    <w:lsdException w:name="Light List Accent 3" w:uiPriority="61"/>
+    <w:lsdException w:name="Light Grid Accent 3" w:uiPriority="62"/>
+    <w:lsdException w:name="Medium Shading 1 Accent 3" w:uiPriority="63"/>
+    <w:lsdException w:name="Medium Shading 2 Accent 3" w:uiPriority="64"/>
+    <w:lsdException w:name="Medium List 1 Accent 3" w:uiPriority="65"/>
+    <w:lsdException w:name="Medium List 2 Accent 3" w:uiPriority="66"/>
+    <w:lsdException w:name="Medium Grid 1 Accent 3" w:uiPriority="67"/>
+    <w:lsdException w:name="Medium Grid 2 Accent 3" w:uiPriority="68"/>
+    <w:lsdException w:name="Medium Grid 3 Accent 3" w:uiPriority="69"/>
+    <w:lsdException w:name="Dark List Accent 3" w:uiPriority="70"/>
+    <w:lsdException w:name="Colorful Shading Accent 3" w:uiPriority="71"/>
+    <w:lsdException w:name="Colorful List Accent 3" w:uiPriority="72"/>
+    <w:lsdException w:name="Colorful Grid Accent 3" w:uiPriority="73"/>
+    <w:lsdException w:name="Light Shading Accent 4" w:uiPriority="60"/>
+    <w:lsdException w:name="Light List Accent 4" w:uiPriority="61"/>
+    <w:lsdException w:name="Light Grid Accent 4" w:uiPriority="62"/>
+    <w:lsdException w:name="Medium Shading 1 Accent 4" w:uiPriority="63"/>
+    <w:lsdException w:name="Medium Shading 2 Accent 4" w:uiPriority="64"/>
+    <w:lsdException w:name="Medium List 1 Accent 4" w:uiPriority="65"/>
+    <w:lsdException w:name="Medium List 2 Accent 4" w:uiPriority="66"/>
+    <w:lsdException w:name="Medium Grid 1 Accent 4" w:uiPriority="67"/>
+    <w:lsdException w:name="Medium Grid 2 Accent 4" w:uiPriority="68"/>
+    <w:lsdException w:name="Medium Grid 3 Accent 4" w:uiPriority="69"/>
+    <w:lsdException w:name="Dark List Accent 4" w:uiPriority="70"/>
+    <w:lsdException w:name="Colorful Shading Accent 4" w:uiPriority="71"/>
+    <w:lsdException w:name="Colorful List Accent 4" w:uiPriority="72"/>
+    <w:lsdException w:name="Colorful Grid Accent 4" w:uiPriority="73"/>
+    <w:lsdException w:name="Light Shading Accent 5" w:uiPriority="60"/>
+    <w:lsdException w:name="Light List Accent 5" w:uiPriority="61"/>
+    <w:lsdException w:name="Light Grid Accent 5" w:uiPriority="62"/>
+    <w:lsdException w:name="Medium Shading 1 Accent 5" w:uiPriority="63"/>
+    <w:lsdException w:name="Medium Shading 2 Accent 5" w:uiPriority="64"/>
+    <w:lsdException w:name="Medium List 1 Accent 5" w:uiPriority="65"/>
+    <w:lsdException w:name="Medium List 2 Accent 5" w:uiPriority="66"/>
+    <w:lsdException w:name="Medium Grid 1 Accent 5" w:uiPriority="67"/>
+    <w:lsdException w:name="Medium Grid 2 Accent 5" w:uiPriority="68"/>
+    <w:lsdException w:name="Medium Grid 3 Accent 5" w:uiPriority="69"/>
+    <w:lsdException w:name="Dark List Accent 5" w:uiPriority="70"/>
+    <w:lsdException w:name="Colorful Shading Accent 5" w:uiPriority="71"/>
+    <w:lsdException w:name="Colorful List Accent 5" w:uiPriority="72"/>
+    <w:lsdException w:name="Colorful Grid Accent 5" w:uiPriority="73"/>
+    <w:lsdException w:name="Light Shading Accent 6" w:uiPriority="60"/>
+    <w:lsdException w:name="Light List Accent 6" w:uiPriority="61"/>
+    <w:lsdException w:name="Light Grid Accent 6" w:uiPriority="62"/>
+    <w:lsdException w:name="Medium Shading 1 Accent 6" w:uiPriority="63"/>
+    <w:lsdException w:name="Medium Shading 2 Accent 6" w:uiPriority="64"/>
+    <w:lsdException w:name="Medium List 1 Accent 6" w:uiPriority="65"/>
+    <w:lsdException w:name="Medium List 2 Accent 6" w:uiPriority="66"/>
+    <w:lsdException w:name="Medium Grid 1 Accent 6" w:uiPriority="67"/>
+    <w:lsdException w:name="Medium Grid 2 Accent 6" w:uiPriority="68"/>
+    <w:lsdException w:name="Medium Grid 3 Accent 6" w:uiPriority="69"/>
+    <w:lsdException w:name="Dark List Accent 6" w:uiPriority="70"/>
+    <w:lsdException w:name="Colorful Shading Accent 6" w:uiPriority="71"/>
+    <w:lsdException w:name="Colorful List Accent 6" w:uiPriority="72"/>
+    <w:lsdException w:name="Colorful Grid Accent 6" w:uiPriority="73"/>
+    <w:lsdException w:name="Subtle Emphasis" w:uiPriority="19" w:qFormat="1"/>
+    <w:lsdException w:name="Intense Emphasis" w:uiPriority="21" w:qFormat="1"/>
+    <w:lsdException w:name="Subtle Reference" w:uiPriority="31" w:qFormat="1"/>
+    <w:lsdException w:name="Intense Reference" w:uiPriority="32" w:qFormat="1"/>
+    <w:lsdException w:name="Book Title" w:uiPriority="33" w:qFormat="1"/>
+    <w:lsdException w:name="Bibliography" w:semiHidden="1" w:uiPriority="37" w:unhideWhenUsed="1"/>
+    <w:lsdException w:name="TOC Heading" w:semiHidden="1" w:uiPriority="39" w:unhideWhenUsed="1" w:qFormat="1"/>
+    <w:lsdException w:name="Plain Table 1" w:uiPriority="41"/>
+    <w:lsdException w:name="Plain Table 2" w:uiPriority="42"/>
+    <w:lsdException w:name="Plain Table 3" w:uiPriority="43"/>
+    <w:lsdException w:name="Plain Table 4" w:uiPriority="44"/>
+    <w:lsdException w:name="Plain Table 5" w:uiPriority="45"/>
+    <w:lsdException w:name="Grid Table Light" w:uiPriority="40"/>
+    <w:lsdException w:name="Grid Table 1 Light" w:uiPriority="46"/>
+    <w:lsdException w:name="Grid Table 2" w:uiPriority="47"/>
+    <w:lsdException w:name="Grid Table 3" w:uiPriority="48"/>
+    <w:lsdException w:name="Grid Table 4" w:uiPriority="49"/>
+    <w:lsdException w:name="Grid Table 5 Dark" w:uiPriority="50"/>
+    <w:lsdException w:name="Grid Table 6 Colorful" w:uiPriority="51"/>
+    <w:lsdException w:name="Grid Table 7 Colorful" w:uiPriority="52"/>
+    <w:lsdException w:name="Grid Table 1 Light Accent 1" w:uiPriority="46"/>
+    <w:lsdException w:name="Grid Table 2 Accent 1" w:uiPriority="47"/>
+    <w:lsdException w:name="Grid Table 3 Accent 1" w:uiPriority="48"/>
+    <w:lsdException w:name="Grid Table 4 Accent 1" w:uiPriority="49"/>
+    <w:lsdException w:name="Grid Table 5 Dark Accent 1" w:uiPriority="50"/>
+    <w:lsdException w:name="Grid Table 6 Colorful Accent 1" w:uiPriority="51"/>
+    <w:lsdException w:name="Grid Table 7 Colorful Accent 1" w:uiPriority="52"/>
+    <w:lsdException w:name="Grid Table 1 Light Accent 2" w:uiPriority="46"/>
+    <w:lsdException w:name="Grid Table 2 Accent 2" w:uiPriority="47"/>
+    <w:lsdException w:name="Grid Table 3 Accent 2" w:uiPriority="48"/>
+    <w:lsdException w:name="Grid Table 4 Accent 2" w:uiPriority="49"/>
+    <w:lsdException w:name="Grid Table 5 Dark Accent 2" w:uiPriority="50"/>
+    <w:lsdException w:name="Grid Table 6 Colorful Accent 2" w:uiPriority="51"/>
+    <w:lsdException w:name="Grid Table 7 Colorful Accent 2" w:uiPriority="52"/>
+    <w:lsdException w:name="Grid Table 1 Light Accent 3" w:uiPriority="46"/>
+    <w:lsdException w:name="Grid Table 2 Accent 3" w:uiPriority="47"/>
+    <w:lsdException w:name="Grid Table 3 Accent 3" w:uiPriority="48"/>
+    <w:lsdException w:name="Grid Table 4 Accent 3" w:uiPriority="49"/>
+    <w:lsdException w:name="Grid Table 5 Dark Accent 3" w:uiPriority="50"/>
+    <w:lsdException w:name="Grid Table 6 Colorful Accent 3" w:uiPriority="51"/>
+    <w:lsdException w:name="Grid Table 7 Colorful Accent 3" w:uiPriority="52"/>
+    <w:lsdException w:name="Grid Table 1 Light Accent 4" w:uiPriority="46"/>
+    <w:lsdException w:name="Grid Table 2 Accent 4" w:uiPriority="47"/>
+    <w:lsdException w:name="Grid Table 3 Accent 4" w:uiPriority="48"/>
+    <w:lsdException w:name="Grid Table 4 Accent 4" w:uiPriority="49"/>
+    <w:lsdException w:name="Grid Table 5 Dark Accent 4" w:uiPriority="50"/>
+    <w:lsdException w:name="Grid Table 6 Colorful Accent 4" w:uiPriority="51"/>
+    <w:lsdException w:name="Grid Table 7 Colorful Accent 4" w:uiPriority="52"/>
+    <w:lsdException w:name="Grid Table 1 Light Accent 5" w:uiPriority="46"/>
+    <w:lsdException w:name="Grid Table 2 Accent 5" w:uiPriority="47"/>
+    <w:lsdException w:name="Grid Table 3 Accent 5" w:uiPriority="48"/>
+    <w:lsdException w:name="Grid Table 4 Accent 5" w:uiPriority="49"/>
+    <w:lsdException w:name="Grid Table 5 Dark Accent 5" w:uiPriority="50"/>
+    <w:lsdException w:name="Grid Table 6 Colorful Accent 5" w:uiPriority="51"/>
+    <w:lsdException w:name="Grid Table 7 Colorful Accent 5" w:uiPriority="52"/>
+    <w:lsdException w:name="Grid Table 1 Light Accent 6" w:uiPriority="46"/>
+    <w:lsdException w:name="Grid Table 2 Accent 6" w:uiPriority="47"/>
+    <w:lsdException w:name="Grid Table 3 Accent 6" w:uiPriority="48"/>
+    <w:lsdException w:name="Grid Table 4 Accent 6" w:uiPriority="49"/>
+    <w:lsdException w:name="Grid Table 5 Dark Accent 6" w:uiPriority="50"/>
+    <w:lsdException w:name="Grid Table 6 Colorful Accent 6" w:uiPriority="51"/>
+    <w:lsdException w:name="Grid Table 7 Colorful Accent 6" w:uiPriority="52"/>
+    <w:lsdException w:name="List Table 1 Light" w:uiPriority="46"/>
+    <w:lsdException w:name="List Table 2" w:uiPriority="47"/>
+    <w:lsdException w:name="List Table 3" w:uiPriority="48"/>
+    <w:lsdException w:name="List Table 4" w:uiPriority="49"/>
+    <w:lsdException w:name="List Table 5 Dark" w:uiPriority="50"/>
+    <w:lsdException w:name="List Table 6 Colorful" w:uiPriority="51"/>
+    <w:lsdException w:name="List Table 7 Colorful" w:uiPriority="52"/>
+    <w:lsdException w:name="List Table 1 Light Accent 1" w:uiPriority="46"/>
+    <w:lsdException w:name="List Table 2 Accent 1" w:uiPriority="47"/>
+    <w:lsdException w:name="List Table 3 Accent 1" w:uiPriority="48"/>
+    <w:lsdException w:name="List Table 4 Accent 1" w:uiPriority="49"/>
+    <w:lsdException w:name="List Table 5 Dark Accent 1" w:uiPriority="50"/>
+    <w:lsdException w:name="List Table 6 Colorful Accent 1" w:uiPriority="51"/>
+    <w:lsdException w:name="List Table 7 Colorful Accent 1" w:uiPriority="52"/>
+    <w:lsdException w:name="List Table 1 Light Accent 2" w:uiPriority="46"/>
+    <w:lsdException w:name="List Table 2 Accent 2" w:uiPriority="47"/>
+    <w:lsdException w:name="List Table 3 Accent 2" w:uiPriority="48"/>
+    <w:lsdException w:name="List Table 4 Accent 2" w:uiPriority="49"/>
+    <w:lsdException w:name="List Table 5 Dark Accent 2" w:uiPriority="50"/>
+    <w:lsdException w:name="List Table 6 Colorful Accent 2" w:uiPriority="51"/>
+    <w:lsdException w:name="List Table 7 Colorful Accent 2" w:uiPriority="52"/>
+    <w:lsdException w:name="List Table 1 Light Accent 3" w:uiPriority="46"/>
+    <w:lsdException w:name="List Table 2 Accent 3" w:uiPriority="47"/>
+    <w:lsdException w:name="List Table 3 Accent 3" w:uiPriority="48"/>
+    <w:lsdException w:name="List Table 4 Accent 3" w:uiPriority="49"/>
+    <w:lsdException w:name="List Table 5 Dark Accent 3" w:uiPriority="50"/>
+    <w:lsdException w:name="List Table 6 Colorful Accent 3" w:uiPriority="51"/>
+    <w:lsdException w:name="List Table 7 Colorful Accent 3" w:uiPriority="52"/>
+    <w:lsdException w:name="List Table 1 Light Accent 4" w:uiPriority="46"/>
+    <w:lsdException w:name="List Table 2 Accent 4" w:uiPriority="47"/>
+    <w:lsdException w:name="List Table 3 Accent 4" w:uiPriority="48"/>
+    <w:lsdException w:name="List Table 4 Accent 4" w:uiPriority="49"/>
+    <w:lsdException w:name="List Table 5 Dark Accent 4" w:uiPriority="50"/>
+    <w:lsdException w:name="List Table 6 Colorful Accent 4" w:uiPriority="51"/>
+    <w:lsdException w:name="List Table 7 Colorful Accent 4" w:uiPriority="52"/>
+    <w:lsdException w:name="List Table 1 Light Accent 5" w:uiPriority="46"/>
+    <w:lsdException w:name="List Table 2 Accent 5" w:uiPriority="47"/>
+    <w:lsdException w:name="List Table 3 Accent 5" w:uiPriority="48"/>
+    <w:lsdException w:name="List Table 4 Accent 5" w:uiPriority="49"/>
+    <w:lsdException w:name="List Table 5 Dark Accent 5" w:uiPriority="50"/>
+    <w:lsdException w:name="List Table 6 Colorful Accent 5" w:uiPriority="51"/>
+    <w:lsdException w:name="List Table 7 Colorful Accent 5" w:uiPriority="52"/>
+    <w:lsdException w:name="List Table 1 Light Accent 6" w:uiPriority="46"/>
+    <w:lsdException w:name="List Table 2 Accent 6" w:uiPriority="47"/>
+    <w:lsdException w:name="List Table 3 Accent 6" w:uiPriority="48"/>
+    <w:lsdException w:name="List Table 4 Accent 6" w:uiPriority="49"/>
+    <w:lsdException w:name="List Table 5 Dark Accent 6" w:uiPriority="50"/>
+    <w:lsdException w:name="List Table 6 Colorful Accent 6" w:uiPriority="51"/>
+    <w:lsdException w:name="List Table 7 Colorful Accent 6" w:uiPriority="52"/>
   </w:latentStyles>
   <w:style w:type="paragraph" w:default="1" w:styleId="Normal">
     <w:name w:val="Normal"/>
@@ -701,14 +1128,15 @@
   </w:style>
   <w:style w:type="character" w:default="1" w:styleId="DefaultParagraphFont">
     <w:name w:val="Default Paragraph Font"/>
+    <w:uiPriority w:val="1"/>
     <w:semiHidden/>
     <w:unhideWhenUsed/>
   </w:style>
   <w:style w:type="table" w:default="1" w:styleId="TableNormal">
     <w:name w:val="Normal Table"/>
+    <w:uiPriority w:val="99"/>
     <w:semiHidden/>
     <w:unhideWhenUsed/>
-    <w:qFormat/>
     <w:tblPr>
       <w:tblInd w:w="0" w:type="dxa"/>
       <w:tblCellMar>
@@ -721,6 +1149,7 @@
   </w:style>
   <w:style w:type="numbering" w:default="1" w:styleId="NoList">
     <w:name w:val="No List"/>
+    <w:uiPriority w:val="99"/>
     <w:semiHidden/>
     <w:unhideWhenUsed/>
   </w:style>
@@ -736,6 +1165,92 @@
       <w:rFonts w:ascii="Times" w:hAnsi="Times" w:cs="Times New Roman"/>
       <w:sz w:val="20"/>
       <w:szCs w:val="20"/>
+    </w:rPr>
+  </w:style>
+  <w:style w:type="character" w:styleId="CommentReference">
+    <w:name w:val="annotation reference"/>
+    <w:basedOn w:val="DefaultParagraphFont"/>
+    <w:uiPriority w:val="99"/>
+    <w:semiHidden/>
+    <w:unhideWhenUsed/>
+    <w:rsid w:val="004209CB"/>
+    <w:rPr>
+      <w:sz w:val="18"/>
+      <w:szCs w:val="18"/>
+    </w:rPr>
+  </w:style>
+  <w:style w:type="paragraph" w:styleId="CommentText">
+    <w:name w:val="annotation text"/>
+    <w:basedOn w:val="Normal"/>
+    <w:link w:val="CommentTextChar"/>
+    <w:uiPriority w:val="99"/>
+    <w:semiHidden/>
+    <w:unhideWhenUsed/>
+    <w:rsid w:val="004209CB"/>
+  </w:style>
+  <w:style w:type="character" w:customStyle="1" w:styleId="CommentTextChar">
+    <w:name w:val="Comment Text Char"/>
+    <w:basedOn w:val="DefaultParagraphFont"/>
+    <w:link w:val="CommentText"/>
+    <w:uiPriority w:val="99"/>
+    <w:semiHidden/>
+    <w:rsid w:val="004209CB"/>
+  </w:style>
+  <w:style w:type="paragraph" w:styleId="CommentSubject">
+    <w:name w:val="annotation subject"/>
+    <w:basedOn w:val="CommentText"/>
+    <w:next w:val="CommentText"/>
+    <w:link w:val="CommentSubjectChar"/>
+    <w:uiPriority w:val="99"/>
+    <w:semiHidden/>
+    <w:unhideWhenUsed/>
+    <w:rsid w:val="004209CB"/>
+    <w:rPr>
+      <w:b/>
+      <w:bCs/>
+      <w:sz w:val="20"/>
+      <w:szCs w:val="20"/>
+    </w:rPr>
+  </w:style>
+  <w:style w:type="character" w:customStyle="1" w:styleId="CommentSubjectChar">
+    <w:name w:val="Comment Subject Char"/>
+    <w:basedOn w:val="CommentTextChar"/>
+    <w:link w:val="CommentSubject"/>
+    <w:uiPriority w:val="99"/>
+    <w:semiHidden/>
+    <w:rsid w:val="004209CB"/>
+    <w:rPr>
+      <w:b/>
+      <w:bCs/>
+      <w:sz w:val="20"/>
+      <w:szCs w:val="20"/>
+    </w:rPr>
+  </w:style>
+  <w:style w:type="paragraph" w:styleId="BalloonText">
+    <w:name w:val="Balloon Text"/>
+    <w:basedOn w:val="Normal"/>
+    <w:link w:val="BalloonTextChar"/>
+    <w:uiPriority w:val="99"/>
+    <w:semiHidden/>
+    <w:unhideWhenUsed/>
+    <w:rsid w:val="004209CB"/>
+    <w:rPr>
+      <w:rFonts w:ascii="Times New Roman" w:hAnsi="Times New Roman" w:cs="Times New Roman"/>
+      <w:sz w:val="18"/>
+      <w:szCs w:val="18"/>
+    </w:rPr>
+  </w:style>
+  <w:style w:type="character" w:customStyle="1" w:styleId="BalloonTextChar">
+    <w:name w:val="Balloon Text Char"/>
+    <w:basedOn w:val="DefaultParagraphFont"/>
+    <w:link w:val="BalloonText"/>
+    <w:uiPriority w:val="99"/>
+    <w:semiHidden/>
+    <w:rsid w:val="004209CB"/>
+    <w:rPr>
+      <w:rFonts w:ascii="Times New Roman" w:hAnsi="Times New Roman" w:cs="Times New Roman"/>
+      <w:sz w:val="18"/>
+      <w:szCs w:val="18"/>
     </w:rPr>
   </w:style>
 </w:styles>
